--- a/Content/Analysis.docx
+++ b/Content/Analysis.docx
@@ -1028,10 +1028,7 @@
         <w:t xml:space="preserve"> the</w:t>
       </w:r>
       <w:r>
-        <w:t xml:space="preserve"> </w:t>
-      </w:r>
-      <w:r>
-        <w:t>interior wraparound page</w:t>
+        <w:t xml:space="preserve"> interior wraparound page</w:t>
       </w:r>
       <w:r>
         <w:t xml:space="preserve"> of the promotional </w:t>
@@ -1633,6 +1630,7 @@
         <w:rPr>
           <w:b/>
           <w:bCs/>
+          <w:noProof/>
         </w:rPr>
         <w:drawing>
           <wp:anchor distT="0" distB="0" distL="114300" distR="114300" simplePos="0" relativeHeight="251659264" behindDoc="0" locked="0" layoutInCell="1" allowOverlap="1" wp14:anchorId="0FB7ABC1" wp14:editId="146A837C">
@@ -1691,6 +1689,9 @@
         </w:drawing>
       </w:r>
       <w:r>
+        <w:rPr>
+          <w:noProof/>
+        </w:rPr>
         <w:drawing>
           <wp:anchor distT="0" distB="0" distL="114300" distR="114300" simplePos="0" relativeHeight="251658240" behindDoc="0" locked="0" layoutInCell="1" allowOverlap="1" wp14:anchorId="7D6266FA" wp14:editId="2EF27CD0">
             <wp:simplePos x="0" y="0"/>
@@ -2267,13 +2268,7 @@
               <w:t>that</w:t>
             </w:r>
             <w:r>
-              <w:t xml:space="preserve"> </w:t>
-            </w:r>
-            <w:r>
-              <w:t>purchase</w:t>
-            </w:r>
-            <w:r>
-              <w:t xml:space="preserve"> </w:t>
+              <w:t xml:space="preserve"> purchase </w:t>
             </w:r>
             <w:r>
               <w:t>happens</w:t>
@@ -2303,7 +2298,6 @@
                 <w:bCs/>
               </w:rPr>
             </w:pPr>
-            <w:proofErr w:type="spellStart"/>
             <w:r>
               <w:rPr>
                 <w:b/>
@@ -2311,7 +2305,6 @@
               </w:rPr>
               <w:t>customerId</w:t>
             </w:r>
-            <w:proofErr w:type="spellEnd"/>
           </w:p>
         </w:tc>
         <w:tc>
@@ -2320,10 +2313,7 @@
           </w:tcPr>
           <w:p>
             <w:r>
-              <w:t xml:space="preserve">Unique code for identify </w:t>
-            </w:r>
-            <w:r>
-              <w:t>Customer</w:t>
+              <w:t>Unique code for identify Customer</w:t>
             </w:r>
           </w:p>
         </w:tc>
@@ -2643,7 +2633,6 @@
                 <w:bCs/>
               </w:rPr>
             </w:pPr>
-            <w:proofErr w:type="spellStart"/>
             <w:r>
               <w:rPr>
                 <w:b/>
@@ -2651,7 +2640,6 @@
               </w:rPr>
               <w:t>supermarket_No</w:t>
             </w:r>
-            <w:proofErr w:type="spellEnd"/>
           </w:p>
         </w:tc>
         <w:tc>
@@ -2666,10 +2654,7 @@
               </w:rPr>
             </w:pPr>
             <w:r>
-              <w:t xml:space="preserve">Unique code for identify </w:t>
-            </w:r>
-            <w:r>
-              <w:t>supermarket</w:t>
+              <w:t>Unique code for identify supermarket</w:t>
             </w:r>
           </w:p>
         </w:tc>
@@ -2737,8 +2722,11 @@
     </w:p>
     <w:p>
       <w:r>
+        <w:rPr>
+          <w:noProof/>
+        </w:rPr>
         <w:drawing>
-          <wp:anchor distT="0" distB="0" distL="114300" distR="114300" simplePos="0" relativeHeight="251660288" behindDoc="0" locked="0" layoutInCell="1" allowOverlap="1" wp14:anchorId="6806A860" wp14:editId="22C62A33">
+          <wp:anchor distT="0" distB="0" distL="114300" distR="114300" simplePos="0" relativeHeight="251660288" behindDoc="0" locked="0" layoutInCell="1" allowOverlap="1" wp14:anchorId="6806A860" wp14:editId="5D6D661E">
             <wp:simplePos x="0" y="0"/>
             <wp:positionH relativeFrom="margin">
               <wp:align>center</wp:align>
@@ -2868,166 +2856,17 @@
     </w:p>
     <w:p>
       <w:r>
+        <w:rPr>
+          <w:noProof/>
+        </w:rPr>
         <w:drawing>
-          <wp:anchor distT="0" distB="0" distL="114300" distR="114300" simplePos="0" relativeHeight="251661312" behindDoc="0" locked="0" layoutInCell="1" allowOverlap="1" wp14:anchorId="5FD4FC63" wp14:editId="143BD4FD">
+          <wp:anchor distT="0" distB="0" distL="114300" distR="114300" simplePos="0" relativeHeight="251664384" behindDoc="0" locked="0" layoutInCell="1" allowOverlap="1" wp14:anchorId="34A63596" wp14:editId="21C2647D">
             <wp:simplePos x="0" y="0"/>
             <wp:positionH relativeFrom="margin">
               <wp:align>center</wp:align>
             </wp:positionH>
             <wp:positionV relativeFrom="paragraph">
-              <wp:posOffset>294640</wp:posOffset>
-            </wp:positionV>
-            <wp:extent cx="6239746" cy="1257475"/>
-            <wp:effectExtent l="0" t="0" r="8890" b="0"/>
-            <wp:wrapTopAndBottom/>
-            <wp:docPr id="191569779" name="Picture 1"/>
-            <wp:cNvGraphicFramePr>
-              <a:graphicFrameLocks xmlns:a="http://schemas.openxmlformats.org/drawingml/2006/main" noChangeAspect="1"/>
-            </wp:cNvGraphicFramePr>
-            <a:graphic xmlns:a="http://schemas.openxmlformats.org/drawingml/2006/main">
-              <a:graphicData uri="http://schemas.openxmlformats.org/drawingml/2006/picture">
-                <pic:pic xmlns:pic="http://schemas.openxmlformats.org/drawingml/2006/picture">
-                  <pic:nvPicPr>
-                    <pic:cNvPr id="191569779" name=""/>
-                    <pic:cNvPicPr/>
-                  </pic:nvPicPr>
-                  <pic:blipFill>
-                    <a:blip r:embed="rId11">
-                      <a:extLst>
-                        <a:ext uri="{28A0092B-C50C-407E-A947-70E740481C1C}">
-                          <a14:useLocalDpi xmlns:a14="http://schemas.microsoft.com/office/drawing/2010/main" val="0"/>
-                        </a:ext>
-                      </a:extLst>
-                    </a:blip>
-                    <a:stretch>
-                      <a:fillRect/>
-                    </a:stretch>
-                  </pic:blipFill>
-                  <pic:spPr>
-                    <a:xfrm>
-                      <a:off x="0" y="0"/>
-                      <a:ext cx="6239746" cy="1257475"/>
-                    </a:xfrm>
-                    <a:prstGeom prst="rect">
-                      <a:avLst/>
-                    </a:prstGeom>
-                  </pic:spPr>
-                </pic:pic>
-              </a:graphicData>
-            </a:graphic>
-          </wp:anchor>
-        </w:drawing>
-      </w:r>
-      <w:r>
-        <w:t>It was observed that certain item codes share identical descriptions, as outlined below</w:t>
-      </w:r>
-      <w:r>
-        <w:t>.</w:t>
-      </w:r>
-    </w:p>
-    <w:p/>
-    <w:p>
-      <w:r>
-        <w:drawing>
-          <wp:anchor distT="0" distB="0" distL="114300" distR="114300" simplePos="0" relativeHeight="251662336" behindDoc="0" locked="0" layoutInCell="1" allowOverlap="1" wp14:anchorId="658794FB" wp14:editId="2DB984FC">
-            <wp:simplePos x="0" y="0"/>
-            <wp:positionH relativeFrom="margin">
-              <wp:posOffset>9525</wp:posOffset>
-            </wp:positionH>
-            <wp:positionV relativeFrom="paragraph">
-              <wp:posOffset>1028700</wp:posOffset>
-            </wp:positionV>
-            <wp:extent cx="6400800" cy="643255"/>
-            <wp:effectExtent l="0" t="0" r="0" b="4445"/>
-            <wp:wrapTopAndBottom/>
-            <wp:docPr id="216982299" name="Picture 1"/>
-            <wp:cNvGraphicFramePr>
-              <a:graphicFrameLocks xmlns:a="http://schemas.openxmlformats.org/drawingml/2006/main" noChangeAspect="1"/>
-            </wp:cNvGraphicFramePr>
-            <a:graphic xmlns:a="http://schemas.openxmlformats.org/drawingml/2006/main">
-              <a:graphicData uri="http://schemas.openxmlformats.org/drawingml/2006/picture">
-                <pic:pic xmlns:pic="http://schemas.openxmlformats.org/drawingml/2006/picture">
-                  <pic:nvPicPr>
-                    <pic:cNvPr id="216982299" name=""/>
-                    <pic:cNvPicPr/>
-                  </pic:nvPicPr>
-                  <pic:blipFill>
-                    <a:blip r:embed="rId12">
-                      <a:extLst>
-                        <a:ext uri="{28A0092B-C50C-407E-A947-70E740481C1C}">
-                          <a14:useLocalDpi xmlns:a14="http://schemas.microsoft.com/office/drawing/2010/main" val="0"/>
-                        </a:ext>
-                      </a:extLst>
-                    </a:blip>
-                    <a:stretch>
-                      <a:fillRect/>
-                    </a:stretch>
-                  </pic:blipFill>
-                  <pic:spPr>
-                    <a:xfrm>
-                      <a:off x="0" y="0"/>
-                      <a:ext cx="6400800" cy="643255"/>
-                    </a:xfrm>
-                    <a:prstGeom prst="rect">
-                      <a:avLst/>
-                    </a:prstGeom>
-                  </pic:spPr>
-                </pic:pic>
-              </a:graphicData>
-            </a:graphic>
-          </wp:anchor>
-        </w:drawing>
-      </w:r>
-      <w:r>
-        <w:t>While the item codes and sizes may differ, the codes are assigned uniquely to distinguish between them. A closer examination of the sizes reveals that they are often equivalent, albeit represented in different units. For instance, in the first example, 32 ounces (Oz) is equivalent to 2 pounds (LB). This suggests that these entries represent the same item but were recorded under different codes. This conclusion is further supported by analyzing the prices, which appear to be identical on specific days, confirming the initial assumption</w:t>
-      </w:r>
-      <w:r>
-        <w:t>.</w:t>
-      </w:r>
-    </w:p>
-    <w:p/>
-    <w:p>
-      <w:r>
-        <w:t xml:space="preserve">It is important to note </w:t>
-      </w:r>
-      <w:r>
-        <w:rPr>
-          <w:b/>
-          <w:bCs/>
-        </w:rPr>
-        <w:t xml:space="preserve">that some items share the same </w:t>
-      </w:r>
-      <w:r>
-        <w:rPr>
-          <w:b/>
-          <w:bCs/>
-        </w:rPr>
-        <w:t>description</w:t>
-      </w:r>
-      <w:r>
-        <w:rPr>
-          <w:b/>
-          <w:bCs/>
-        </w:rPr>
-        <w:t xml:space="preserve"> but differ in size</w:t>
-      </w:r>
-      <w:r>
-        <w:t>. Therefore, it is crucial to accurately distinguish these items and avoid making any changes to them.</w:t>
-      </w:r>
-      <w:r>
-        <w:t xml:space="preserve"> </w:t>
-      </w:r>
-    </w:p>
-    <w:p>
-      <w:r>
-        <w:drawing>
-          <wp:anchor distT="0" distB="0" distL="114300" distR="114300" simplePos="0" relativeHeight="251663360" behindDoc="0" locked="0" layoutInCell="1" allowOverlap="1" wp14:anchorId="01533681" wp14:editId="25C4506D">
-            <wp:simplePos x="0" y="0"/>
-            <wp:positionH relativeFrom="margin">
-              <wp:align>center</wp:align>
-            </wp:positionH>
-            <wp:positionV relativeFrom="paragraph">
-              <wp:posOffset>673100</wp:posOffset>
+              <wp:posOffset>854075</wp:posOffset>
             </wp:positionV>
             <wp:extent cx="6010275" cy="2807335"/>
             <wp:effectExtent l="0" t="0" r="9525" b="0"/>
@@ -3044,7 +2883,7 @@
                     <pic:cNvPicPr/>
                   </pic:nvPicPr>
                   <pic:blipFill>
-                    <a:blip r:embed="rId13">
+                    <a:blip r:embed="rId11">
                       <a:extLst>
                         <a:ext uri="{28A0092B-C50C-407E-A947-70E740481C1C}">
                           <a14:useLocalDpi xmlns:a14="http://schemas.microsoft.com/office/drawing/2010/main" val="0"/>
@@ -3077,41 +2916,1083 @@
         </w:drawing>
       </w:r>
       <w:r>
-        <w:t xml:space="preserve">Then we move to size variable. We expect value of size variable in a form of </w:t>
-      </w:r>
-      <w:r>
-        <w:rPr>
-          <w:b/>
-          <w:bCs/>
-        </w:rPr>
-        <w:t>“[number]&lt;space&gt;[unite]”</w:t>
-      </w:r>
-      <w:r>
-        <w:rPr>
-          <w:b/>
-          <w:bCs/>
-        </w:rPr>
-        <w:t xml:space="preserve">. </w:t>
-      </w:r>
-      <w:r>
-        <w:t xml:space="preserve">But we observe that there are 138 </w:t>
-      </w:r>
-      <w:r>
-        <w:t>instance</w:t>
-      </w:r>
-      <w:r>
-        <w:t xml:space="preserve"> go against this. Hence we have to change those </w:t>
-      </w:r>
-      <w:r>
-        <w:t>instance to correct format.</w:t>
-      </w:r>
-      <w:r>
-        <w:t xml:space="preserve"> Since those values are in different formats we have to do this manually.</w:t>
+        <w:rPr>
+          <w:noProof/>
+        </w:rPr>
+        <w:t xml:space="preserve">First, attention is directed to the </w:t>
+      </w:r>
+      <w:r>
+        <w:rPr>
+          <w:i/>
+          <w:iCs/>
+          <w:noProof/>
+        </w:rPr>
+        <w:t>size</w:t>
+      </w:r>
+      <w:r>
+        <w:rPr>
+          <w:noProof/>
+        </w:rPr>
+        <w:t xml:space="preserve"> variable. The expected format of this variable is </w:t>
+      </w:r>
+      <w:r>
+        <w:rPr>
+          <w:b/>
+          <w:bCs/>
+          <w:noProof/>
+        </w:rPr>
+        <w:t>"[number]&lt;space&gt; [unit]"</w:t>
+      </w:r>
+      <w:r>
+        <w:rPr>
+          <w:noProof/>
+        </w:rPr>
+        <w:t>. However, it has been observed that 138 instances deviate from this expected format. Consequently, these instances must be corrected to adhere to the proper structure. Given the variations in the formats of these values, manual adjustments are required.</w:t>
       </w:r>
     </w:p>
     <w:p/>
+    <w:p>
+      <w:r>
+        <w:rPr>
+          <w:noProof/>
+        </w:rPr>
+        <w:drawing>
+          <wp:anchor distT="0" distB="0" distL="114300" distR="114300" simplePos="0" relativeHeight="251670528" behindDoc="0" locked="0" layoutInCell="1" allowOverlap="1" wp14:anchorId="235411AC" wp14:editId="6894E612">
+            <wp:simplePos x="0" y="0"/>
+            <wp:positionH relativeFrom="margin">
+              <wp:align>center</wp:align>
+            </wp:positionH>
+            <wp:positionV relativeFrom="paragraph">
+              <wp:posOffset>1386205</wp:posOffset>
+            </wp:positionV>
+            <wp:extent cx="4848902" cy="790685"/>
+            <wp:effectExtent l="0" t="0" r="8890" b="9525"/>
+            <wp:wrapTopAndBottom/>
+            <wp:docPr id="1451413156" name="Picture 1"/>
+            <wp:cNvGraphicFramePr>
+              <a:graphicFrameLocks xmlns:a="http://schemas.openxmlformats.org/drawingml/2006/main" noChangeAspect="1"/>
+            </wp:cNvGraphicFramePr>
+            <a:graphic xmlns:a="http://schemas.openxmlformats.org/drawingml/2006/main">
+              <a:graphicData uri="http://schemas.openxmlformats.org/drawingml/2006/picture">
+                <pic:pic xmlns:pic="http://schemas.openxmlformats.org/drawingml/2006/picture">
+                  <pic:nvPicPr>
+                    <pic:cNvPr id="1451413156" name=""/>
+                    <pic:cNvPicPr/>
+                  </pic:nvPicPr>
+                  <pic:blipFill>
+                    <a:blip r:embed="rId12">
+                      <a:extLst>
+                        <a:ext uri="{28A0092B-C50C-407E-A947-70E740481C1C}">
+                          <a14:useLocalDpi xmlns:a14="http://schemas.microsoft.com/office/drawing/2010/main" val="0"/>
+                        </a:ext>
+                      </a:extLst>
+                    </a:blip>
+                    <a:stretch>
+                      <a:fillRect/>
+                    </a:stretch>
+                  </pic:blipFill>
+                  <pic:spPr>
+                    <a:xfrm>
+                      <a:off x="0" y="0"/>
+                      <a:ext cx="4848902" cy="790685"/>
+                    </a:xfrm>
+                    <a:prstGeom prst="rect">
+                      <a:avLst/>
+                    </a:prstGeom>
+                  </pic:spPr>
+                </pic:pic>
+              </a:graphicData>
+            </a:graphic>
+          </wp:anchor>
+        </w:drawing>
+      </w:r>
+      <w:r>
+        <w:rPr>
+          <w:noProof/>
+        </w:rPr>
+        <w:drawing>
+          <wp:anchor distT="0" distB="0" distL="114300" distR="114300" simplePos="0" relativeHeight="251668480" behindDoc="0" locked="0" layoutInCell="1" allowOverlap="1" wp14:anchorId="2502E61C" wp14:editId="564EF02C">
+            <wp:simplePos x="0" y="0"/>
+            <wp:positionH relativeFrom="margin">
+              <wp:align>center</wp:align>
+            </wp:positionH>
+            <wp:positionV relativeFrom="paragraph">
+              <wp:posOffset>710565</wp:posOffset>
+            </wp:positionV>
+            <wp:extent cx="4610743" cy="600159"/>
+            <wp:effectExtent l="0" t="0" r="0" b="9525"/>
+            <wp:wrapTopAndBottom/>
+            <wp:docPr id="711010985" name="Picture 1"/>
+            <wp:cNvGraphicFramePr>
+              <a:graphicFrameLocks xmlns:a="http://schemas.openxmlformats.org/drawingml/2006/main" noChangeAspect="1"/>
+            </wp:cNvGraphicFramePr>
+            <a:graphic xmlns:a="http://schemas.openxmlformats.org/drawingml/2006/main">
+              <a:graphicData uri="http://schemas.openxmlformats.org/drawingml/2006/picture">
+                <pic:pic xmlns:pic="http://schemas.openxmlformats.org/drawingml/2006/picture">
+                  <pic:nvPicPr>
+                    <pic:cNvPr id="711010985" name=""/>
+                    <pic:cNvPicPr/>
+                  </pic:nvPicPr>
+                  <pic:blipFill>
+                    <a:blip r:embed="rId13">
+                      <a:extLst>
+                        <a:ext uri="{28A0092B-C50C-407E-A947-70E740481C1C}">
+                          <a14:useLocalDpi xmlns:a14="http://schemas.microsoft.com/office/drawing/2010/main" val="0"/>
+                        </a:ext>
+                      </a:extLst>
+                    </a:blip>
+                    <a:stretch>
+                      <a:fillRect/>
+                    </a:stretch>
+                  </pic:blipFill>
+                  <pic:spPr>
+                    <a:xfrm>
+                      <a:off x="0" y="0"/>
+                      <a:ext cx="4610743" cy="600159"/>
+                    </a:xfrm>
+                    <a:prstGeom prst="rect">
+                      <a:avLst/>
+                    </a:prstGeom>
+                  </pic:spPr>
+                </pic:pic>
+              </a:graphicData>
+            </a:graphic>
+          </wp:anchor>
+        </w:drawing>
+      </w:r>
+      <w:r>
+        <w:t xml:space="preserve">Next, the focus shifts to the </w:t>
+      </w:r>
+      <w:r>
+        <w:rPr>
+          <w:i/>
+          <w:iCs/>
+        </w:rPr>
+        <w:t>brand</w:t>
+      </w:r>
+      <w:r>
+        <w:t xml:space="preserve"> variable, which contains 131 unique brand names within the dataset. An examination was conducted to determine whether the same brand name appeared in different formats, resulting in the identification of one such instance.</w:t>
+      </w:r>
+    </w:p>
     <w:p/>
+    <w:p>
+      <w:r>
+        <w:rPr>
+          <w:noProof/>
+        </w:rPr>
+        <w:drawing>
+          <wp:anchor distT="0" distB="0" distL="114300" distR="114300" simplePos="0" relativeHeight="251671552" behindDoc="0" locked="0" layoutInCell="1" allowOverlap="1" wp14:anchorId="750847DD" wp14:editId="3081EB32">
+            <wp:simplePos x="0" y="0"/>
+            <wp:positionH relativeFrom="margin">
+              <wp:align>center</wp:align>
+            </wp:positionH>
+            <wp:positionV relativeFrom="paragraph">
+              <wp:posOffset>682625</wp:posOffset>
+            </wp:positionV>
+            <wp:extent cx="5353797" cy="752580"/>
+            <wp:effectExtent l="0" t="0" r="0" b="9525"/>
+            <wp:wrapTopAndBottom/>
+            <wp:docPr id="1597198585" name="Picture 1"/>
+            <wp:cNvGraphicFramePr>
+              <a:graphicFrameLocks xmlns:a="http://schemas.openxmlformats.org/drawingml/2006/main" noChangeAspect="1"/>
+            </wp:cNvGraphicFramePr>
+            <a:graphic xmlns:a="http://schemas.openxmlformats.org/drawingml/2006/main">
+              <a:graphicData uri="http://schemas.openxmlformats.org/drawingml/2006/picture">
+                <pic:pic xmlns:pic="http://schemas.openxmlformats.org/drawingml/2006/picture">
+                  <pic:nvPicPr>
+                    <pic:cNvPr id="1597198585" name=""/>
+                    <pic:cNvPicPr/>
+                  </pic:nvPicPr>
+                  <pic:blipFill>
+                    <a:blip r:embed="rId14">
+                      <a:extLst>
+                        <a:ext uri="{28A0092B-C50C-407E-A947-70E740481C1C}">
+                          <a14:useLocalDpi xmlns:a14="http://schemas.microsoft.com/office/drawing/2010/main" val="0"/>
+                        </a:ext>
+                      </a:extLst>
+                    </a:blip>
+                    <a:stretch>
+                      <a:fillRect/>
+                    </a:stretch>
+                  </pic:blipFill>
+                  <pic:spPr>
+                    <a:xfrm>
+                      <a:off x="0" y="0"/>
+                      <a:ext cx="5353797" cy="752580"/>
+                    </a:xfrm>
+                    <a:prstGeom prst="rect">
+                      <a:avLst/>
+                    </a:prstGeom>
+                  </pic:spPr>
+                </pic:pic>
+              </a:graphicData>
+            </a:graphic>
+          </wp:anchor>
+        </w:drawing>
+      </w:r>
+      <w:r>
+        <w:t xml:space="preserve">Consequently, "Edd Og" is amended to "Eddie." Additionally, it was observed that several brand names were prefixed with "Type 2." This discrepancy is clearly a data entry error, as these values pertain to the </w:t>
+      </w:r>
+      <w:r>
+        <w:rPr>
+          <w:i/>
+          <w:iCs/>
+        </w:rPr>
+        <w:t>type</w:t>
+      </w:r>
+      <w:r>
+        <w:t xml:space="preserve"> variable located adjacent to the </w:t>
+      </w:r>
+      <w:r>
+        <w:rPr>
+          <w:i/>
+          <w:iCs/>
+        </w:rPr>
+        <w:t>brand</w:t>
+      </w:r>
+      <w:r>
+        <w:t xml:space="preserve"> variable. Therefore, these entries have been rectified accordingly.</w:t>
+      </w:r>
+      <w:r>
+        <w:t xml:space="preserve"> </w:t>
+      </w:r>
+      <w:r>
+        <w:t xml:space="preserve"> </w:t>
+      </w:r>
+    </w:p>
+    <w:p>
+      <w:r>
+        <w:rPr>
+          <w:noProof/>
+        </w:rPr>
+        <w:lastRenderedPageBreak/>
+        <w:drawing>
+          <wp:anchor distT="0" distB="0" distL="114300" distR="114300" simplePos="0" relativeHeight="251672576" behindDoc="0" locked="0" layoutInCell="1" allowOverlap="1" wp14:anchorId="3DBE5870" wp14:editId="6AF114E9">
+            <wp:simplePos x="0" y="0"/>
+            <wp:positionH relativeFrom="margin">
+              <wp:align>center</wp:align>
+            </wp:positionH>
+            <wp:positionV relativeFrom="paragraph">
+              <wp:posOffset>647700</wp:posOffset>
+            </wp:positionV>
+            <wp:extent cx="5344271" cy="2572109"/>
+            <wp:effectExtent l="0" t="0" r="8890" b="0"/>
+            <wp:wrapTopAndBottom/>
+            <wp:docPr id="1850545634" name="Picture 1"/>
+            <wp:cNvGraphicFramePr>
+              <a:graphicFrameLocks xmlns:a="http://schemas.openxmlformats.org/drawingml/2006/main" noChangeAspect="1"/>
+            </wp:cNvGraphicFramePr>
+            <a:graphic xmlns:a="http://schemas.openxmlformats.org/drawingml/2006/main">
+              <a:graphicData uri="http://schemas.openxmlformats.org/drawingml/2006/picture">
+                <pic:pic xmlns:pic="http://schemas.openxmlformats.org/drawingml/2006/picture">
+                  <pic:nvPicPr>
+                    <pic:cNvPr id="1850545634" name=""/>
+                    <pic:cNvPicPr/>
+                  </pic:nvPicPr>
+                  <pic:blipFill>
+                    <a:blip r:embed="rId15">
+                      <a:extLst>
+                        <a:ext uri="{28A0092B-C50C-407E-A947-70E740481C1C}">
+                          <a14:useLocalDpi xmlns:a14="http://schemas.microsoft.com/office/drawing/2010/main" val="0"/>
+                        </a:ext>
+                      </a:extLst>
+                    </a:blip>
+                    <a:stretch>
+                      <a:fillRect/>
+                    </a:stretch>
+                  </pic:blipFill>
+                  <pic:spPr>
+                    <a:xfrm>
+                      <a:off x="0" y="0"/>
+                      <a:ext cx="5344271" cy="2572109"/>
+                    </a:xfrm>
+                    <a:prstGeom prst="rect">
+                      <a:avLst/>
+                    </a:prstGeom>
+                  </pic:spPr>
+                </pic:pic>
+              </a:graphicData>
+            </a:graphic>
+          </wp:anchor>
+        </w:drawing>
+      </w:r>
+      <w:r>
+        <w:t xml:space="preserve">Subsequently, the focus shifts to the </w:t>
+      </w:r>
+      <w:r>
+        <w:rPr>
+          <w:i/>
+          <w:iCs/>
+        </w:rPr>
+        <w:t>description</w:t>
+      </w:r>
+      <w:r>
+        <w:t xml:space="preserve"> variable. It is observed that the typical structure of the description follows the format: </w:t>
+      </w:r>
+      <w:r>
+        <w:rPr>
+          <w:b/>
+          <w:bCs/>
+        </w:rPr>
+        <w:t>"&lt;Company Name&gt;&lt;Product Name&gt;"</w:t>
+      </w:r>
+      <w:r>
+        <w:t>.</w:t>
+      </w:r>
+      <w:r>
+        <w:t xml:space="preserve"> However, several descriptions deviate from this pattern. To maintain a consistent structure, these descriptions are adjusted accordingly.</w:t>
+      </w:r>
+    </w:p>
     <w:p/>
+    <w:p>
+      <w:r>
+        <w:rPr>
+          <w:noProof/>
+        </w:rPr>
+        <w:drawing>
+          <wp:anchor distT="0" distB="0" distL="114300" distR="114300" simplePos="0" relativeHeight="251673600" behindDoc="0" locked="0" layoutInCell="1" allowOverlap="1" wp14:anchorId="7E3E2486" wp14:editId="3AA44427">
+            <wp:simplePos x="0" y="0"/>
+            <wp:positionH relativeFrom="margin">
+              <wp:align>center</wp:align>
+            </wp:positionH>
+            <wp:positionV relativeFrom="paragraph">
+              <wp:posOffset>276225</wp:posOffset>
+            </wp:positionV>
+            <wp:extent cx="5887272" cy="1905266"/>
+            <wp:effectExtent l="0" t="0" r="0" b="0"/>
+            <wp:wrapTopAndBottom/>
+            <wp:docPr id="678343426" name="Picture 1"/>
+            <wp:cNvGraphicFramePr>
+              <a:graphicFrameLocks xmlns:a="http://schemas.openxmlformats.org/drawingml/2006/main" noChangeAspect="1"/>
+            </wp:cNvGraphicFramePr>
+            <a:graphic xmlns:a="http://schemas.openxmlformats.org/drawingml/2006/main">
+              <a:graphicData uri="http://schemas.openxmlformats.org/drawingml/2006/picture">
+                <pic:pic xmlns:pic="http://schemas.openxmlformats.org/drawingml/2006/picture">
+                  <pic:nvPicPr>
+                    <pic:cNvPr id="678343426" name=""/>
+                    <pic:cNvPicPr/>
+                  </pic:nvPicPr>
+                  <pic:blipFill>
+                    <a:blip r:embed="rId16">
+                      <a:extLst>
+                        <a:ext uri="{28A0092B-C50C-407E-A947-70E740481C1C}">
+                          <a14:useLocalDpi xmlns:a14="http://schemas.microsoft.com/office/drawing/2010/main" val="0"/>
+                        </a:ext>
+                      </a:extLst>
+                    </a:blip>
+                    <a:stretch>
+                      <a:fillRect/>
+                    </a:stretch>
+                  </pic:blipFill>
+                  <pic:spPr>
+                    <a:xfrm>
+                      <a:off x="0" y="0"/>
+                      <a:ext cx="5887272" cy="1905266"/>
+                    </a:xfrm>
+                    <a:prstGeom prst="rect">
+                      <a:avLst/>
+                    </a:prstGeom>
+                  </pic:spPr>
+                </pic:pic>
+              </a:graphicData>
+            </a:graphic>
+          </wp:anchor>
+        </w:drawing>
+      </w:r>
+      <w:r>
+        <w:t>It was observed that certain item codes share identical descriptions, as outlined below</w:t>
+      </w:r>
+      <w:r>
+        <w:t>.</w:t>
+      </w:r>
+    </w:p>
+    <w:p/>
+    <w:p>
+      <w:r>
+        <w:rPr>
+          <w:noProof/>
+        </w:rPr>
+        <w:drawing>
+          <wp:anchor distT="0" distB="0" distL="114300" distR="114300" simplePos="0" relativeHeight="251662336" behindDoc="0" locked="0" layoutInCell="1" allowOverlap="1" wp14:anchorId="658794FB" wp14:editId="3DEBA1E2">
+            <wp:simplePos x="0" y="0"/>
+            <wp:positionH relativeFrom="margin">
+              <wp:posOffset>9525</wp:posOffset>
+            </wp:positionH>
+            <wp:positionV relativeFrom="paragraph">
+              <wp:posOffset>1028700</wp:posOffset>
+            </wp:positionV>
+            <wp:extent cx="6400800" cy="643255"/>
+            <wp:effectExtent l="0" t="0" r="0" b="4445"/>
+            <wp:wrapTopAndBottom/>
+            <wp:docPr id="216982299" name="Picture 1"/>
+            <wp:cNvGraphicFramePr>
+              <a:graphicFrameLocks xmlns:a="http://schemas.openxmlformats.org/drawingml/2006/main" noChangeAspect="1"/>
+            </wp:cNvGraphicFramePr>
+            <a:graphic xmlns:a="http://schemas.openxmlformats.org/drawingml/2006/main">
+              <a:graphicData uri="http://schemas.openxmlformats.org/drawingml/2006/picture">
+                <pic:pic xmlns:pic="http://schemas.openxmlformats.org/drawingml/2006/picture">
+                  <pic:nvPicPr>
+                    <pic:cNvPr id="216982299" name=""/>
+                    <pic:cNvPicPr/>
+                  </pic:nvPicPr>
+                  <pic:blipFill>
+                    <a:blip r:embed="rId17">
+                      <a:extLst>
+                        <a:ext uri="{28A0092B-C50C-407E-A947-70E740481C1C}">
+                          <a14:useLocalDpi xmlns:a14="http://schemas.microsoft.com/office/drawing/2010/main" val="0"/>
+                        </a:ext>
+                      </a:extLst>
+                    </a:blip>
+                    <a:stretch>
+                      <a:fillRect/>
+                    </a:stretch>
+                  </pic:blipFill>
+                  <pic:spPr>
+                    <a:xfrm>
+                      <a:off x="0" y="0"/>
+                      <a:ext cx="6400800" cy="643255"/>
+                    </a:xfrm>
+                    <a:prstGeom prst="rect">
+                      <a:avLst/>
+                    </a:prstGeom>
+                  </pic:spPr>
+                </pic:pic>
+              </a:graphicData>
+            </a:graphic>
+          </wp:anchor>
+        </w:drawing>
+      </w:r>
+      <w:r>
+        <w:t xml:space="preserve">While the item codes and sizes may differ, the codes are assigned uniquely to distinguish between them. A closer examination of the sizes reveals that they are often equivalent, </w:t>
+      </w:r>
+      <w:r>
+        <w:t xml:space="preserve">but </w:t>
+      </w:r>
+      <w:r>
+        <w:t xml:space="preserve">represented in different units. For instance, in the first </w:t>
+      </w:r>
+      <w:r>
+        <w:t>row above</w:t>
+      </w:r>
+      <w:r>
+        <w:t>, 32 ounces (Oz) is equivalent to 2 pounds (LB). This suggests that these entries represent the same item but were recorded under different codes. This conclusion is further supported by analyzing the prices, which appear to be identical on specific days, confirming the initial assumption</w:t>
+      </w:r>
+      <w:r>
+        <w:t>.</w:t>
+      </w:r>
+    </w:p>
+    <w:p/>
+    <w:p>
+      <w:r>
+        <w:lastRenderedPageBreak/>
+        <w:t xml:space="preserve">It is important to note </w:t>
+      </w:r>
+      <w:r>
+        <w:rPr>
+          <w:b/>
+          <w:bCs/>
+        </w:rPr>
+        <w:t>that some items share the same description but differ in size</w:t>
+      </w:r>
+      <w:r>
+        <w:t>. Therefore, it is crucial to accurately distinguish these items and avoid making any changes to them.</w:t>
+      </w:r>
+      <w:r>
+        <w:t xml:space="preserve"> </w:t>
+      </w:r>
+      <w:r>
+        <w:t>Therefore, the initial step involves converting all values from pounds (LB) to ounces (OZ). Subsequently, similar items are identified and consolidated under a single code</w:t>
+      </w:r>
+      <w:r>
+        <w:t>. (code which first occurred)</w:t>
+      </w:r>
+      <w:r>
+        <w:t xml:space="preserve"> Then </w:t>
+      </w:r>
+      <w:r>
+        <w:t xml:space="preserve">it is necessary to update these codes in both the </w:t>
+      </w:r>
+      <w:r>
+        <w:rPr>
+          <w:i/>
+          <w:iCs/>
+        </w:rPr>
+        <w:t>sales</w:t>
+      </w:r>
+      <w:r>
+        <w:t xml:space="preserve"> and </w:t>
+      </w:r>
+      <w:r>
+        <w:rPr>
+          <w:i/>
+          <w:iCs/>
+        </w:rPr>
+        <w:t>promotion</w:t>
+      </w:r>
+      <w:r>
+        <w:t xml:space="preserve"> datasets, as the </w:t>
+      </w:r>
+      <w:r>
+        <w:rPr>
+          <w:i/>
+          <w:iCs/>
+        </w:rPr>
+        <w:t>code</w:t>
+      </w:r>
+      <w:r>
+        <w:t xml:space="preserve"> variable is present in both datasets.</w:t>
+      </w:r>
+    </w:p>
+    <w:p/>
+    <w:p>
+      <w:pPr>
+        <w:pStyle w:val="Heading3"/>
+        <w:spacing w:after="240"/>
+        <w:rPr>
+          <w:b/>
+          <w:bCs/>
+        </w:rPr>
+      </w:pPr>
+      <w:r>
+        <w:rPr>
+          <w:b/>
+          <w:bCs/>
+        </w:rPr>
+        <w:t xml:space="preserve">Cleaning in Promotion </w:t>
+      </w:r>
+      <w:r>
+        <w:rPr>
+          <w:b/>
+          <w:bCs/>
+        </w:rPr>
+        <w:t>dataset</w:t>
+      </w:r>
+    </w:p>
+    <w:p>
+      <w:r>
+        <w:t xml:space="preserve">The </w:t>
+      </w:r>
+      <w:r>
+        <w:rPr>
+          <w:i/>
+          <w:iCs/>
+        </w:rPr>
+        <w:t>promotion</w:t>
+      </w:r>
+      <w:r>
+        <w:t xml:space="preserve"> dataset does not require any cleaning. However, it is essential to verify whether there are any values for the </w:t>
+      </w:r>
+      <w:r>
+        <w:rPr>
+          <w:i/>
+          <w:iCs/>
+        </w:rPr>
+        <w:t>code</w:t>
+      </w:r>
+      <w:r>
+        <w:t xml:space="preserve"> variable that are not present in the </w:t>
+      </w:r>
+      <w:r>
+        <w:rPr>
+          <w:i/>
+          <w:iCs/>
+        </w:rPr>
+        <w:t>item</w:t>
+      </w:r>
+      <w:r>
+        <w:t xml:space="preserve"> dataset. Upon conducting this check, it was determined that no such discrepancies exist.</w:t>
+      </w:r>
+      <w:r>
+        <w:t xml:space="preserve"> </w:t>
+      </w:r>
+    </w:p>
+    <w:p/>
+    <w:p>
+      <w:pPr>
+        <w:pStyle w:val="Heading3"/>
+        <w:spacing w:after="240"/>
+        <w:rPr>
+          <w:b/>
+          <w:bCs/>
+        </w:rPr>
+      </w:pPr>
+      <w:r>
+        <w:rPr>
+          <w:b/>
+          <w:bCs/>
+        </w:rPr>
+        <w:t xml:space="preserve">Cleaning in Supermarket </w:t>
+      </w:r>
+      <w:r>
+        <w:rPr>
+          <w:b/>
+          <w:bCs/>
+        </w:rPr>
+        <w:t>dataset</w:t>
+      </w:r>
+    </w:p>
+    <w:p>
+      <w:r>
+        <w:t xml:space="preserve">The </w:t>
+      </w:r>
+      <w:r>
+        <w:rPr>
+          <w:i/>
+          <w:iCs/>
+        </w:rPr>
+        <w:t>supermarket</w:t>
+      </w:r>
+      <w:r>
+        <w:t xml:space="preserve"> dataset does not require any cleaning.</w:t>
+      </w:r>
+    </w:p>
+    <w:p/>
+    <w:p>
+      <w:pPr>
+        <w:pStyle w:val="Heading3"/>
+        <w:spacing w:after="240"/>
+        <w:rPr>
+          <w:b/>
+          <w:bCs/>
+        </w:rPr>
+      </w:pPr>
+      <w:r>
+        <w:rPr>
+          <w:b/>
+          <w:bCs/>
+        </w:rPr>
+        <w:t xml:space="preserve">Cleaning in Sales </w:t>
+      </w:r>
+      <w:r>
+        <w:rPr>
+          <w:b/>
+          <w:bCs/>
+        </w:rPr>
+        <w:t>dataset</w:t>
+      </w:r>
+    </w:p>
+    <w:p>
+      <w:r>
+        <w:t xml:space="preserve">Initially, a verification was conducted to determine whether any </w:t>
+      </w:r>
+      <w:r>
+        <w:rPr>
+          <w:i/>
+          <w:iCs/>
+        </w:rPr>
+        <w:t>code</w:t>
+      </w:r>
+      <w:r>
+        <w:t xml:space="preserve"> values existed in the dataset that were absent from the </w:t>
+      </w:r>
+      <w:r>
+        <w:rPr>
+          <w:i/>
+          <w:iCs/>
+        </w:rPr>
+        <w:t>item</w:t>
+      </w:r>
+      <w:r>
+        <w:t xml:space="preserve"> dataset, as well as whether any </w:t>
+      </w:r>
+      <w:r>
+        <w:rPr>
+          <w:i/>
+          <w:iCs/>
+        </w:rPr>
+        <w:t>supermarket</w:t>
+      </w:r>
+      <w:r>
+        <w:t xml:space="preserve"> values were missing from the </w:t>
+      </w:r>
+      <w:r>
+        <w:rPr>
+          <w:i/>
+          <w:iCs/>
+        </w:rPr>
+        <w:t>supermarkets</w:t>
+      </w:r>
+      <w:r>
+        <w:t xml:space="preserve"> dataset. The results indicated that no such discrepancies were present.</w:t>
+      </w:r>
+    </w:p>
+    <w:p>
+      <w:r>
+        <w:rPr>
+          <w:noProof/>
+        </w:rPr>
+        <w:drawing>
+          <wp:anchor distT="0" distB="0" distL="114300" distR="114300" simplePos="0" relativeHeight="251674624" behindDoc="0" locked="0" layoutInCell="1" allowOverlap="1" wp14:anchorId="3D9AEA46" wp14:editId="1F8EA7D2">
+            <wp:simplePos x="0" y="0"/>
+            <wp:positionH relativeFrom="margin">
+              <wp:align>left</wp:align>
+            </wp:positionH>
+            <wp:positionV relativeFrom="paragraph">
+              <wp:posOffset>631190</wp:posOffset>
+            </wp:positionV>
+            <wp:extent cx="2562583" cy="2248214"/>
+            <wp:effectExtent l="0" t="0" r="9525" b="0"/>
+            <wp:wrapSquare wrapText="bothSides"/>
+            <wp:docPr id="936199341" name="Picture 1"/>
+            <wp:cNvGraphicFramePr>
+              <a:graphicFrameLocks xmlns:a="http://schemas.openxmlformats.org/drawingml/2006/main" noChangeAspect="1"/>
+            </wp:cNvGraphicFramePr>
+            <a:graphic xmlns:a="http://schemas.openxmlformats.org/drawingml/2006/main">
+              <a:graphicData uri="http://schemas.openxmlformats.org/drawingml/2006/picture">
+                <pic:pic xmlns:pic="http://schemas.openxmlformats.org/drawingml/2006/picture">
+                  <pic:nvPicPr>
+                    <pic:cNvPr id="936199341" name=""/>
+                    <pic:cNvPicPr/>
+                  </pic:nvPicPr>
+                  <pic:blipFill>
+                    <a:blip r:embed="rId18">
+                      <a:extLst>
+                        <a:ext uri="{28A0092B-C50C-407E-A947-70E740481C1C}">
+                          <a14:useLocalDpi xmlns:a14="http://schemas.microsoft.com/office/drawing/2010/main" val="0"/>
+                        </a:ext>
+                      </a:extLst>
+                    </a:blip>
+                    <a:stretch>
+                      <a:fillRect/>
+                    </a:stretch>
+                  </pic:blipFill>
+                  <pic:spPr>
+                    <a:xfrm>
+                      <a:off x="0" y="0"/>
+                      <a:ext cx="2562583" cy="2248214"/>
+                    </a:xfrm>
+                    <a:prstGeom prst="rect">
+                      <a:avLst/>
+                    </a:prstGeom>
+                  </pic:spPr>
+                </pic:pic>
+              </a:graphicData>
+            </a:graphic>
+          </wp:anchor>
+        </w:drawing>
+      </w:r>
+      <w:r>
+        <w:t xml:space="preserve">Next, an observation was made regarding the presence of negative values in the </w:t>
+      </w:r>
+      <w:r>
+        <w:rPr>
+          <w:i/>
+          <w:iCs/>
+        </w:rPr>
+        <w:t>amount</w:t>
+      </w:r>
+      <w:r>
+        <w:t xml:space="preserve"> variable. Given that this variable represents currency, negative values are not permissible. Consequently, it is necessary to impute these values to ensure accuracy and consistency within the dataset</w:t>
+      </w:r>
+      <w:r>
+        <w:t>.</w:t>
+      </w:r>
+    </w:p>
+    <w:p>
+      <w:r>
+        <w:t>There are 2,426 instances with negative amount values. It is observed that the amount values can vary due to the influence of factors such as day, province, and voucher variables.</w:t>
+      </w:r>
+    </w:p>
+    <w:p>
+      <w:r>
+        <w:t>Therefore, when selecting a replacement for these negative values, a systematic approach was employed: first, the unit amounts for a given item were identified based on the specific day, province, and the presence or absence of a voucher. The mode of these values was then selected and multiplied by the number of units to replace the negative values. If no suitable replacement value satisfying the above conditions could be identified, the negative value was replaced with NaN.</w:t>
+      </w:r>
+    </w:p>
+    <w:p>
+      <w:r>
+        <w:t>Ultimately, it was determined that there was insufficient information to impute 471 values, representing 0.05% of the entire dataset. As a result, it was decided to remove these instances.</w:t>
+      </w:r>
+    </w:p>
+    <w:p/>
+    <w:p>
+      <w:pPr>
+        <w:pStyle w:val="Heading1"/>
+        <w:rPr>
+          <w:b/>
+          <w:bCs/>
+        </w:rPr>
+      </w:pPr>
+      <w:r>
+        <w:rPr>
+          <w:b/>
+          <w:bCs/>
+        </w:rPr>
+        <w:lastRenderedPageBreak/>
+        <w:t>B</w:t>
+      </w:r>
+      <w:r>
+        <w:rPr>
+          <w:b/>
+          <w:bCs/>
+        </w:rPr>
+        <w:t>usiness-valued solutions</w:t>
+      </w:r>
+    </w:p>
+    <w:p/>
+    <w:p>
+      <w:pPr>
+        <w:pStyle w:val="Heading2"/>
+        <w:rPr>
+          <w:b/>
+          <w:bCs/>
+        </w:rPr>
+      </w:pPr>
+      <w:r>
+        <w:rPr>
+          <w:b/>
+          <w:bCs/>
+        </w:rPr>
+        <w:t>Sales Forecasting Model</w:t>
+      </w:r>
+    </w:p>
+    <w:p/>
+    <w:p>
+      <w:r>
+        <w:drawing>
+          <wp:inline distT="0" distB="0" distL="0" distR="0" wp14:anchorId="6FCDE1B8" wp14:editId="785D66A5">
+            <wp:extent cx="6400800" cy="3176270"/>
+            <wp:effectExtent l="0" t="0" r="0" b="5080"/>
+            <wp:docPr id="489682364" name="Picture 1"/>
+            <wp:cNvGraphicFramePr>
+              <a:graphicFrameLocks xmlns:a="http://schemas.openxmlformats.org/drawingml/2006/main" noChangeAspect="1"/>
+            </wp:cNvGraphicFramePr>
+            <a:graphic xmlns:a="http://schemas.openxmlformats.org/drawingml/2006/main">
+              <a:graphicData uri="http://schemas.openxmlformats.org/drawingml/2006/picture">
+                <pic:pic xmlns:pic="http://schemas.openxmlformats.org/drawingml/2006/picture">
+                  <pic:nvPicPr>
+                    <pic:cNvPr id="489682364" name=""/>
+                    <pic:cNvPicPr/>
+                  </pic:nvPicPr>
+                  <pic:blipFill>
+                    <a:blip r:embed="rId19"/>
+                    <a:stretch>
+                      <a:fillRect/>
+                    </a:stretch>
+                  </pic:blipFill>
+                  <pic:spPr>
+                    <a:xfrm>
+                      <a:off x="0" y="0"/>
+                      <a:ext cx="6400800" cy="3176270"/>
+                    </a:xfrm>
+                    <a:prstGeom prst="rect">
+                      <a:avLst/>
+                    </a:prstGeom>
+                  </pic:spPr>
+                </pic:pic>
+              </a:graphicData>
+            </a:graphic>
+          </wp:inline>
+        </w:drawing>
+      </w:r>
+    </w:p>
+    <w:p>
+      <w:r>
+        <w:drawing>
+          <wp:inline distT="0" distB="0" distL="0" distR="0" wp14:anchorId="2BDF051D" wp14:editId="273EF00D">
+            <wp:extent cx="6400800" cy="3176270"/>
+            <wp:effectExtent l="0" t="0" r="0" b="5080"/>
+            <wp:docPr id="1062039532" name="Picture 1"/>
+            <wp:cNvGraphicFramePr>
+              <a:graphicFrameLocks xmlns:a="http://schemas.openxmlformats.org/drawingml/2006/main" noChangeAspect="1"/>
+            </wp:cNvGraphicFramePr>
+            <a:graphic xmlns:a="http://schemas.openxmlformats.org/drawingml/2006/main">
+              <a:graphicData uri="http://schemas.openxmlformats.org/drawingml/2006/picture">
+                <pic:pic xmlns:pic="http://schemas.openxmlformats.org/drawingml/2006/picture">
+                  <pic:nvPicPr>
+                    <pic:cNvPr id="1062039532" name=""/>
+                    <pic:cNvPicPr/>
+                  </pic:nvPicPr>
+                  <pic:blipFill>
+                    <a:blip r:embed="rId20"/>
+                    <a:stretch>
+                      <a:fillRect/>
+                    </a:stretch>
+                  </pic:blipFill>
+                  <pic:spPr>
+                    <a:xfrm>
+                      <a:off x="0" y="0"/>
+                      <a:ext cx="6400800" cy="3176270"/>
+                    </a:xfrm>
+                    <a:prstGeom prst="rect">
+                      <a:avLst/>
+                    </a:prstGeom>
+                  </pic:spPr>
+                </pic:pic>
+              </a:graphicData>
+            </a:graphic>
+          </wp:inline>
+        </w:drawing>
+      </w:r>
+    </w:p>
+    <w:p>
+      <w:r>
+        <w:t xml:space="preserve">We can observe that for some days we don’t have any data for sales. Since this may affect for our prediction model it is important to impute those values. </w:t>
+      </w:r>
+      <w:r>
+        <w:t xml:space="preserve">Also we can identify some clear outliers in data. Hence identify other possible outlers and handle them is also very important. </w:t>
+      </w:r>
+    </w:p>
+    <w:p>
+      <w:r>
+        <w:lastRenderedPageBreak/>
+        <w:t>When identifieng outlier we use isolation forest methode. So bellow you can see identified outlers as values 0.</w:t>
+      </w:r>
+    </w:p>
+    <w:p/>
+    <w:p>
+      <w:r>
+        <w:drawing>
+          <wp:inline distT="0" distB="0" distL="0" distR="0" wp14:anchorId="71990566" wp14:editId="408CB0A2">
+            <wp:extent cx="6400800" cy="3176270"/>
+            <wp:effectExtent l="0" t="0" r="0" b="5080"/>
+            <wp:docPr id="1300654764" name="Picture 1"/>
+            <wp:cNvGraphicFramePr>
+              <a:graphicFrameLocks xmlns:a="http://schemas.openxmlformats.org/drawingml/2006/main" noChangeAspect="1"/>
+            </wp:cNvGraphicFramePr>
+            <a:graphic xmlns:a="http://schemas.openxmlformats.org/drawingml/2006/main">
+              <a:graphicData uri="http://schemas.openxmlformats.org/drawingml/2006/picture">
+                <pic:pic xmlns:pic="http://schemas.openxmlformats.org/drawingml/2006/picture">
+                  <pic:nvPicPr>
+                    <pic:cNvPr id="1300654764" name=""/>
+                    <pic:cNvPicPr/>
+                  </pic:nvPicPr>
+                  <pic:blipFill>
+                    <a:blip r:embed="rId21"/>
+                    <a:stretch>
+                      <a:fillRect/>
+                    </a:stretch>
+                  </pic:blipFill>
+                  <pic:spPr>
+                    <a:xfrm>
+                      <a:off x="0" y="0"/>
+                      <a:ext cx="6400800" cy="3176270"/>
+                    </a:xfrm>
+                    <a:prstGeom prst="rect">
+                      <a:avLst/>
+                    </a:prstGeom>
+                  </pic:spPr>
+                </pic:pic>
+              </a:graphicData>
+            </a:graphic>
+          </wp:inline>
+        </w:drawing>
+      </w:r>
+    </w:p>
+    <w:p>
+      <w:r>
+        <w:t>For handle those outliers we use 2 techiniques.</w:t>
+      </w:r>
+    </w:p>
+    <w:p>
+      <w:pPr>
+        <w:pStyle w:val="ListParagraph"/>
+        <w:numPr>
+          <w:ilvl w:val="0"/>
+          <w:numId w:val="3"/>
+        </w:numPr>
+      </w:pPr>
+      <w:r>
+        <w:t xml:space="preserve">Use </w:t>
+      </w:r>
+      <w:r>
+        <w:t>time-based interpolation</w:t>
+      </w:r>
+      <w:r>
+        <w:t xml:space="preserve"> for handle isolated outliers</w:t>
+      </w:r>
+    </w:p>
+    <w:p>
+      <w:pPr>
+        <w:pStyle w:val="ListParagraph"/>
+        <w:numPr>
+          <w:ilvl w:val="0"/>
+          <w:numId w:val="3"/>
+        </w:numPr>
+      </w:pPr>
+      <w:r>
+        <w:t>Use ARIMA model for handle grouped outliers.</w:t>
+      </w:r>
+    </w:p>
+    <w:p>
+      <w:r>
+        <w:lastRenderedPageBreak/>
+        <w:drawing>
+          <wp:inline distT="0" distB="0" distL="0" distR="0" wp14:anchorId="561DBCA8" wp14:editId="4DDB6514">
+            <wp:extent cx="5991225" cy="4476750"/>
+            <wp:effectExtent l="0" t="0" r="9525" b="0"/>
+            <wp:docPr id="467299805" name="Picture 1"/>
+            <wp:cNvGraphicFramePr>
+              <a:graphicFrameLocks xmlns:a="http://schemas.openxmlformats.org/drawingml/2006/main" noChangeAspect="1"/>
+            </wp:cNvGraphicFramePr>
+            <a:graphic xmlns:a="http://schemas.openxmlformats.org/drawingml/2006/main">
+              <a:graphicData uri="http://schemas.openxmlformats.org/drawingml/2006/picture">
+                <pic:pic xmlns:pic="http://schemas.openxmlformats.org/drawingml/2006/picture">
+                  <pic:nvPicPr>
+                    <pic:cNvPr id="467299805" name=""/>
+                    <pic:cNvPicPr/>
+                  </pic:nvPicPr>
+                  <pic:blipFill>
+                    <a:blip r:embed="rId22"/>
+                    <a:stretch>
+                      <a:fillRect/>
+                    </a:stretch>
+                  </pic:blipFill>
+                  <pic:spPr>
+                    <a:xfrm>
+                      <a:off x="0" y="0"/>
+                      <a:ext cx="5991225" cy="4476750"/>
+                    </a:xfrm>
+                    <a:prstGeom prst="rect">
+                      <a:avLst/>
+                    </a:prstGeom>
+                  </pic:spPr>
+                </pic:pic>
+              </a:graphicData>
+            </a:graphic>
+          </wp:inline>
+        </w:drawing>
+      </w:r>
+    </w:p>
+    <w:p>
+      <w:r>
+        <w:lastRenderedPageBreak/>
+        <w:drawing>
+          <wp:inline distT="0" distB="0" distL="0" distR="0" wp14:anchorId="39EB9D96" wp14:editId="1F09485B">
+            <wp:extent cx="5991225" cy="4476750"/>
+            <wp:effectExtent l="0" t="0" r="9525" b="0"/>
+            <wp:docPr id="693924384" name="Picture 1"/>
+            <wp:cNvGraphicFramePr>
+              <a:graphicFrameLocks xmlns:a="http://schemas.openxmlformats.org/drawingml/2006/main" noChangeAspect="1"/>
+            </wp:cNvGraphicFramePr>
+            <a:graphic xmlns:a="http://schemas.openxmlformats.org/drawingml/2006/main">
+              <a:graphicData uri="http://schemas.openxmlformats.org/drawingml/2006/picture">
+                <pic:pic xmlns:pic="http://schemas.openxmlformats.org/drawingml/2006/picture">
+                  <pic:nvPicPr>
+                    <pic:cNvPr id="693924384" name=""/>
+                    <pic:cNvPicPr/>
+                  </pic:nvPicPr>
+                  <pic:blipFill>
+                    <a:blip r:embed="rId22"/>
+                    <a:stretch>
+                      <a:fillRect/>
+                    </a:stretch>
+                  </pic:blipFill>
+                  <pic:spPr>
+                    <a:xfrm>
+                      <a:off x="0" y="0"/>
+                      <a:ext cx="5991225" cy="4476750"/>
+                    </a:xfrm>
+                    <a:prstGeom prst="rect">
+                      <a:avLst/>
+                    </a:prstGeom>
+                  </pic:spPr>
+                </pic:pic>
+              </a:graphicData>
+            </a:graphic>
+          </wp:inline>
+        </w:drawing>
+      </w:r>
+    </w:p>
     <w:sectPr>
       <w:pgSz w:w="12240" w:h="15840"/>
       <w:pgMar w:top="1440" w:right="1080" w:bottom="1440" w:left="1080" w:header="720" w:footer="720" w:gutter="0"/>
@@ -3406,11 +4287,103 @@
       </w:rPr>
     </w:lvl>
   </w:abstractNum>
+  <w:abstractNum w:abstractNumId="2" w15:restartNumberingAfterBreak="0">
+    <w:nsid w:val="7ADC23B8"/>
+    <w:multiLevelType w:val="hybridMultilevel"/>
+    <w:tmpl w:val="F44A798E"/>
+    <w:lvl w:ilvl="0" w:tplc="04090011">
+      <w:start w:val="1"/>
+      <w:numFmt w:val="decimal"/>
+      <w:lvlText w:val="%1)"/>
+      <w:lvlJc w:val="left"/>
+      <w:pPr>
+        <w:ind w:left="720" w:hanging="360"/>
+      </w:pPr>
+      <w:rPr>
+        <w:rFonts w:hint="default"/>
+      </w:rPr>
+    </w:lvl>
+    <w:lvl w:ilvl="1" w:tplc="04090019" w:tentative="1">
+      <w:start w:val="1"/>
+      <w:numFmt w:val="lowerLetter"/>
+      <w:lvlText w:val="%2."/>
+      <w:lvlJc w:val="left"/>
+      <w:pPr>
+        <w:ind w:left="1440" w:hanging="360"/>
+      </w:pPr>
+    </w:lvl>
+    <w:lvl w:ilvl="2" w:tplc="0409001B" w:tentative="1">
+      <w:start w:val="1"/>
+      <w:numFmt w:val="lowerRoman"/>
+      <w:lvlText w:val="%3."/>
+      <w:lvlJc w:val="right"/>
+      <w:pPr>
+        <w:ind w:left="2160" w:hanging="180"/>
+      </w:pPr>
+    </w:lvl>
+    <w:lvl w:ilvl="3" w:tplc="0409000F" w:tentative="1">
+      <w:start w:val="1"/>
+      <w:numFmt w:val="decimal"/>
+      <w:lvlText w:val="%4."/>
+      <w:lvlJc w:val="left"/>
+      <w:pPr>
+        <w:ind w:left="2880" w:hanging="360"/>
+      </w:pPr>
+    </w:lvl>
+    <w:lvl w:ilvl="4" w:tplc="04090019" w:tentative="1">
+      <w:start w:val="1"/>
+      <w:numFmt w:val="lowerLetter"/>
+      <w:lvlText w:val="%5."/>
+      <w:lvlJc w:val="left"/>
+      <w:pPr>
+        <w:ind w:left="3600" w:hanging="360"/>
+      </w:pPr>
+    </w:lvl>
+    <w:lvl w:ilvl="5" w:tplc="0409001B" w:tentative="1">
+      <w:start w:val="1"/>
+      <w:numFmt w:val="lowerRoman"/>
+      <w:lvlText w:val="%6."/>
+      <w:lvlJc w:val="right"/>
+      <w:pPr>
+        <w:ind w:left="4320" w:hanging="180"/>
+      </w:pPr>
+    </w:lvl>
+    <w:lvl w:ilvl="6" w:tplc="0409000F" w:tentative="1">
+      <w:start w:val="1"/>
+      <w:numFmt w:val="decimal"/>
+      <w:lvlText w:val="%7."/>
+      <w:lvlJc w:val="left"/>
+      <w:pPr>
+        <w:ind w:left="5040" w:hanging="360"/>
+      </w:pPr>
+    </w:lvl>
+    <w:lvl w:ilvl="7" w:tplc="04090019" w:tentative="1">
+      <w:start w:val="1"/>
+      <w:numFmt w:val="lowerLetter"/>
+      <w:lvlText w:val="%8."/>
+      <w:lvlJc w:val="left"/>
+      <w:pPr>
+        <w:ind w:left="5760" w:hanging="360"/>
+      </w:pPr>
+    </w:lvl>
+    <w:lvl w:ilvl="8" w:tplc="0409001B" w:tentative="1">
+      <w:start w:val="1"/>
+      <w:numFmt w:val="lowerRoman"/>
+      <w:lvlText w:val="%9."/>
+      <w:lvlJc w:val="right"/>
+      <w:pPr>
+        <w:ind w:left="6480" w:hanging="180"/>
+      </w:pPr>
+    </w:lvl>
+  </w:abstractNum>
   <w:num w:numId="1" w16cid:durableId="753357089">
     <w:abstractNumId w:val="0"/>
   </w:num>
   <w:num w:numId="2" w16cid:durableId="624580429">
     <w:abstractNumId w:val="1"/>
+  </w:num>
+  <w:num w:numId="3" w16cid:durableId="892622866">
+    <w:abstractNumId w:val="2"/>
   </w:num>
 </w:numbering>
 </file>
